--- a/documentacion.docx
+++ b/documentacion.docx
@@ -446,24 +446,6 @@
         <w:rPr>
           <w:sz w:val="24"/>
           <w:szCs w:val="24"/>
-        </w:rPr>
-      </w:pPr>
-    </w:p>
-    <w:p>
-      <w:pPr>
-        <w:jc w:val="both"/>
-        <w:rPr>
-          <w:sz w:val="24"/>
-          <w:szCs w:val="24"/>
-        </w:rPr>
-      </w:pPr>
-    </w:p>
-    <w:p>
-      <w:pPr>
-        <w:jc w:val="both"/>
-        <w:rPr>
-          <w:sz w:val="24"/>
-          <w:szCs w:val="24"/>
           <w:lang w:val="es-CO"/>
         </w:rPr>
       </w:pPr>
@@ -471,9 +453,816 @@
     <w:p>
       <w:pPr>
         <w:rPr>
+          <w:b/>
+          <w:bCs/>
+        </w:rPr>
+      </w:pPr>
+      <w:r>
+        <w:rPr>
+          <w:b/>
+          <w:bCs/>
+        </w:rPr>
+        <w:t>Parámetros de salida</w:t>
+      </w:r>
+    </w:p>
+    <w:p>
+      <w:pPr>
+        <w:rPr>
+          <w:bCs/>
+        </w:rPr>
+      </w:pPr>
+      <w:r>
+        <w:rPr>
+          <w:bCs/>
+        </w:rPr>
+        <w:t>Los parámetros de salida son una manera de retornar valores en un método, para que esto se lleve a cabo se debe ante poner la palabra “</w:t>
+      </w:r>
+      <w:proofErr w:type="spellStart"/>
+      <w:r>
+        <w:rPr>
+          <w:bCs/>
+        </w:rPr>
+        <w:t>out</w:t>
+      </w:r>
+      <w:proofErr w:type="spellEnd"/>
+      <w:r>
+        <w:rPr>
+          <w:bCs/>
+        </w:rPr>
+        <w:t>” seguido del tipo de dato en la firma del método</w:t>
+      </w:r>
+      <w:r>
+        <w:rPr>
+          <w:bCs/>
+        </w:rPr>
+        <w:t>.</w:t>
+      </w:r>
+    </w:p>
+    <w:p>
+      <w:pPr>
+        <w:rPr>
+          <w:b/>
+          <w:bCs/>
+        </w:rPr>
+      </w:pPr>
+      <w:r>
+        <w:rPr>
+          <w:b/>
+          <w:bCs/>
+        </w:rPr>
+        <w:t>Diccionario Polimórfico</w:t>
+      </w:r>
+    </w:p>
+    <w:p>
+      <w:pPr>
+        <w:rPr>
+          <w:bCs/>
+        </w:rPr>
+      </w:pPr>
+      <w:r>
+        <w:rPr>
+          <w:bCs/>
+        </w:rPr>
+        <w:t xml:space="preserve">El objeto tipo </w:t>
+      </w:r>
+      <w:proofErr w:type="spellStart"/>
+      <w:r>
+        <w:rPr>
+          <w:bCs/>
+        </w:rPr>
+        <w:t>Dictionary</w:t>
+      </w:r>
+      <w:proofErr w:type="spellEnd"/>
+      <w:r>
+        <w:rPr>
+          <w:bCs/>
+        </w:rPr>
+        <w:t xml:space="preserve"> necesita dos parámetros, el primero es la llave y el segundo es el contenido. Haciendo que la instancia de un </w:t>
+      </w:r>
+      <w:proofErr w:type="spellStart"/>
+      <w:r>
+        <w:rPr>
+          <w:bCs/>
+        </w:rPr>
+        <w:t>Dictionary</w:t>
+      </w:r>
+      <w:proofErr w:type="spellEnd"/>
+      <w:r>
+        <w:rPr>
+          <w:bCs/>
+        </w:rPr>
+        <w:t xml:space="preserve"> quede de la siguiente forma:</w:t>
+      </w:r>
+    </w:p>
+    <w:p>
+      <w:pPr>
+        <w:rPr>
+          <w:bCs/>
+        </w:rPr>
+      </w:pPr>
+      <w:proofErr w:type="spellStart"/>
+      <w:r>
+        <w:rPr>
+          <w:bCs/>
+        </w:rPr>
+        <w:t>Dictionary</w:t>
+      </w:r>
+      <w:proofErr w:type="spellEnd"/>
+      <w:r>
+        <w:rPr>
+          <w:bCs/>
+        </w:rPr>
+        <w:t>&lt;</w:t>
+      </w:r>
+      <w:proofErr w:type="spellStart"/>
+      <w:r>
+        <w:rPr>
+          <w:b/>
+          <w:bCs/>
+        </w:rPr>
+        <w:t>int</w:t>
+      </w:r>
+      <w:proofErr w:type="spellEnd"/>
+      <w:r>
+        <w:rPr>
+          <w:bCs/>
+        </w:rPr>
+        <w:t xml:space="preserve">, </w:t>
+      </w:r>
+      <w:proofErr w:type="spellStart"/>
+      <w:r>
+        <w:rPr>
+          <w:bCs/>
+        </w:rPr>
+        <w:t>string</w:t>
+      </w:r>
+      <w:proofErr w:type="spellEnd"/>
+      <w:r>
+        <w:rPr>
+          <w:bCs/>
+        </w:rPr>
+        <w:t xml:space="preserve">&gt; diccionario = </w:t>
+      </w:r>
+      <w:r>
+        <w:rPr>
+          <w:b/>
+          <w:bCs/>
+        </w:rPr>
+        <w:t>new</w:t>
+      </w:r>
+      <w:r>
+        <w:rPr>
+          <w:bCs/>
+        </w:rPr>
+        <w:t xml:space="preserve"> </w:t>
+      </w:r>
+      <w:proofErr w:type="spellStart"/>
+      <w:r>
+        <w:rPr>
+          <w:bCs/>
+        </w:rPr>
+        <w:t>Dictionary</w:t>
+      </w:r>
+      <w:proofErr w:type="spellEnd"/>
+      <w:r>
+        <w:rPr>
+          <w:bCs/>
+        </w:rPr>
+        <w:t>&lt;</w:t>
+      </w:r>
+      <w:proofErr w:type="spellStart"/>
+      <w:r>
+        <w:rPr>
+          <w:b/>
+          <w:bCs/>
+        </w:rPr>
+        <w:t>int</w:t>
+      </w:r>
+      <w:proofErr w:type="spellEnd"/>
+      <w:r>
+        <w:rPr>
+          <w:bCs/>
+        </w:rPr>
+        <w:t xml:space="preserve">, </w:t>
+      </w:r>
+      <w:proofErr w:type="spellStart"/>
+      <w:r>
+        <w:rPr>
+          <w:bCs/>
+        </w:rPr>
+        <w:t>string</w:t>
+      </w:r>
+      <w:proofErr w:type="spellEnd"/>
+      <w:proofErr w:type="gramStart"/>
+      <w:r>
+        <w:rPr>
+          <w:bCs/>
+        </w:rPr>
+        <w:t>&gt;(</w:t>
+      </w:r>
+      <w:proofErr w:type="gramEnd"/>
+      <w:r>
+        <w:rPr>
+          <w:bCs/>
+        </w:rPr>
+        <w:t>);</w:t>
+      </w:r>
+    </w:p>
+    <w:p>
+      <w:pPr>
+        <w:rPr>
+          <w:b/>
           <w:lang w:val="es-CO"/>
         </w:rPr>
       </w:pPr>
+      <w:r>
+        <w:rPr>
+          <w:b/>
+          <w:lang w:val="es-CO"/>
+        </w:rPr>
+        <w:t xml:space="preserve">Eventos </w:t>
+      </w:r>
+    </w:p>
+    <w:p>
+      <w:r>
+        <w:t>¿Qué es un evento?</w:t>
+      </w:r>
+      <w:r>
+        <w:br/>
+        <w:t>Los eventos están en el núcleo del desarrollo de aplicaciones con C#. Permiten basar la lógica de la aplicación sobre una serie de procedimientos y de funciones que se ejecutan cuando alguno de sus componentes solicita la ejecución. Es el caso, por ejemplo, de los componentes gráficos: estos pueden desencadenar eventos cuando el usuario realiza alguna acción como, por ejemplo, la selección de un elemento en una lista desplegable o hacer clic sobre un botón.</w:t>
+      </w:r>
+    </w:p>
+    <w:p>
+      <w:r>
+        <w:t xml:space="preserve">En .Net </w:t>
+      </w:r>
+      <w:proofErr w:type="spellStart"/>
+      <w:r>
+        <w:t>Core</w:t>
+      </w:r>
+      <w:proofErr w:type="spellEnd"/>
+      <w:r>
+        <w:t xml:space="preserve"> se debe agregar el método que se quiere que se ejecute al evento usando el +=, ejemplo:</w:t>
+      </w:r>
+    </w:p>
+    <w:p>
+      <w:pPr>
+        <w:rPr>
+          <w:b/>
+          <w:sz w:val="28"/>
+          <w:szCs w:val="28"/>
+        </w:rPr>
+      </w:pPr>
+      <w:proofErr w:type="spellStart"/>
+      <w:r>
+        <w:rPr>
+          <w:b/>
+          <w:sz w:val="28"/>
+          <w:szCs w:val="28"/>
+        </w:rPr>
+        <w:t>AppDomain.CurrentDomain.ProcessExit</w:t>
+      </w:r>
+      <w:proofErr w:type="spellEnd"/>
+      <w:r>
+        <w:rPr>
+          <w:b/>
+          <w:sz w:val="28"/>
+          <w:szCs w:val="28"/>
+        </w:rPr>
+        <w:t xml:space="preserve"> += </w:t>
+      </w:r>
+      <w:proofErr w:type="spellStart"/>
+      <w:r>
+        <w:rPr>
+          <w:b/>
+          <w:sz w:val="28"/>
+          <w:szCs w:val="28"/>
+        </w:rPr>
+        <w:t>AccionDelEvento</w:t>
+      </w:r>
+      <w:proofErr w:type="spellEnd"/>
+      <w:r>
+        <w:rPr>
+          <w:b/>
+          <w:sz w:val="28"/>
+          <w:szCs w:val="28"/>
+        </w:rPr>
+        <w:t xml:space="preserve">; </w:t>
+      </w:r>
+    </w:p>
+    <w:p>
+      <w:proofErr w:type="spellStart"/>
+      <w:proofErr w:type="gramStart"/>
+      <w:r>
+        <w:rPr>
+          <w:b/>
+          <w:bCs/>
+        </w:rPr>
+        <w:t>private</w:t>
+      </w:r>
+      <w:proofErr w:type="spellEnd"/>
+      <w:proofErr w:type="gramEnd"/>
+      <w:r>
+        <w:t xml:space="preserve"> </w:t>
+      </w:r>
+      <w:proofErr w:type="spellStart"/>
+      <w:r>
+        <w:rPr>
+          <w:b/>
+          <w:bCs/>
+        </w:rPr>
+        <w:t>static</w:t>
+      </w:r>
+      <w:proofErr w:type="spellEnd"/>
+      <w:r>
+        <w:t xml:space="preserve"> </w:t>
+      </w:r>
+      <w:proofErr w:type="spellStart"/>
+      <w:r>
+        <w:t>void</w:t>
+      </w:r>
+      <w:proofErr w:type="spellEnd"/>
+      <w:r>
+        <w:t xml:space="preserve"> </w:t>
+      </w:r>
+      <w:proofErr w:type="spellStart"/>
+      <w:r>
+        <w:rPr>
+          <w:b/>
+          <w:bCs/>
+        </w:rPr>
+        <w:t>AccionDelEvento</w:t>
+      </w:r>
+      <w:proofErr w:type="spellEnd"/>
+      <w:r>
+        <w:t>(</w:t>
+      </w:r>
+      <w:proofErr w:type="spellStart"/>
+      <w:r>
+        <w:t>object</w:t>
+      </w:r>
+      <w:proofErr w:type="spellEnd"/>
+      <w:r>
+        <w:t xml:space="preserve"> </w:t>
+      </w:r>
+      <w:proofErr w:type="spellStart"/>
+      <w:r>
+        <w:t>sender</w:t>
+      </w:r>
+      <w:proofErr w:type="spellEnd"/>
+      <w:r>
+        <w:t xml:space="preserve">, </w:t>
+      </w:r>
+      <w:proofErr w:type="spellStart"/>
+      <w:r>
+        <w:t>EventArgs</w:t>
+      </w:r>
+      <w:proofErr w:type="spellEnd"/>
+      <w:r>
+        <w:t xml:space="preserve"> e) {</w:t>
+      </w:r>
+    </w:p>
+    <w:p>
+      <w:r>
+        <w:t xml:space="preserve"> </w:t>
+      </w:r>
+      <w:r>
+        <w:t xml:space="preserve">    </w:t>
+      </w:r>
+      <w:proofErr w:type="spellStart"/>
+      <w:proofErr w:type="gramStart"/>
+      <w:r>
+        <w:t>Printer.WriteTitle</w:t>
+      </w:r>
+      <w:proofErr w:type="spellEnd"/>
+      <w:r>
+        <w:t>(</w:t>
+      </w:r>
+      <w:proofErr w:type="gramEnd"/>
+      <w:r>
+        <w:t xml:space="preserve">"Saliendo"); </w:t>
+      </w:r>
+      <w:proofErr w:type="spellStart"/>
+      <w:r>
+        <w:t>Printer.Beep</w:t>
+      </w:r>
+      <w:proofErr w:type="spellEnd"/>
+      <w:r>
+        <w:t>(3000, 1000, 3);</w:t>
+      </w:r>
+    </w:p>
+    <w:p>
+      <w:r>
+        <w:t xml:space="preserve"> }</w:t>
+      </w:r>
+    </w:p>
+    <w:p/>
+    <w:p>
+      <w:r>
+        <w:t xml:space="preserve">En el </w:t>
+      </w:r>
+      <w:proofErr w:type="spellStart"/>
+      <w:r>
+        <w:rPr>
+          <w:b/>
+        </w:rPr>
+        <w:t>AppDomain</w:t>
+      </w:r>
+      <w:proofErr w:type="spellEnd"/>
+      <w:r>
+        <w:rPr>
+          <w:b/>
+        </w:rPr>
+        <w:t xml:space="preserve"> </w:t>
+      </w:r>
+      <w:r>
+        <w:t xml:space="preserve">se refiere al contenedor de eventos de todo lo que está pasando en la </w:t>
+      </w:r>
+      <w:proofErr w:type="spellStart"/>
+      <w:r>
+        <w:t>App</w:t>
+      </w:r>
+      <w:proofErr w:type="spellEnd"/>
+      <w:r>
+        <w:t xml:space="preserve">, el </w:t>
+      </w:r>
+      <w:proofErr w:type="spellStart"/>
+      <w:r>
+        <w:rPr>
+          <w:b/>
+        </w:rPr>
+        <w:t>CurrentDomain</w:t>
+      </w:r>
+      <w:proofErr w:type="spellEnd"/>
+      <w:r>
+        <w:rPr>
+          <w:b/>
+        </w:rPr>
+        <w:t xml:space="preserve"> </w:t>
+      </w:r>
+      <w:r>
+        <w:t xml:space="preserve">se refiere a lo que está pasando en la actualidad y el </w:t>
+      </w:r>
+      <w:proofErr w:type="spellStart"/>
+      <w:r>
+        <w:rPr>
+          <w:b/>
+        </w:rPr>
+        <w:t>ProcessExit</w:t>
+      </w:r>
+      <w:proofErr w:type="spellEnd"/>
+      <w:r>
+        <w:t>, se refiere al momento cuando se está cerrando la aplicación.</w:t>
+      </w:r>
+    </w:p>
+    <w:p>
+      <w:r>
+        <w:t>El += es el utilizado para agregar el método “</w:t>
+      </w:r>
+      <w:proofErr w:type="spellStart"/>
+      <w:r>
+        <w:t>AccionDelEvento</w:t>
+      </w:r>
+      <w:proofErr w:type="spellEnd"/>
+      <w:r>
+        <w:t>” el mismo se va a ejecutar al momento de cerrar la aplicación.</w:t>
+      </w:r>
+    </w:p>
+    <w:p>
+      <w:r>
+        <w:t>Los eventos tienen una particularidad y es la sobrecarga de los eventos, se puede volver a utilizar el mismo manejador del evento para agregar un nuevo evento.</w:t>
+      </w:r>
+    </w:p>
+    <w:p>
+      <w:pPr>
+        <w:rPr>
+          <w:lang w:val="es-CO"/>
+        </w:rPr>
+      </w:pPr>
+    </w:p>
+    <w:p>
+      <w:pPr>
+        <w:rPr>
+          <w:b/>
+          <w:sz w:val="24"/>
+          <w:szCs w:val="24"/>
+        </w:rPr>
+      </w:pPr>
+      <w:proofErr w:type="spellStart"/>
+      <w:r>
+        <w:rPr>
+          <w:b/>
+          <w:sz w:val="24"/>
+          <w:szCs w:val="24"/>
+        </w:rPr>
+        <w:lastRenderedPageBreak/>
+        <w:t>Linq</w:t>
+      </w:r>
+      <w:proofErr w:type="spellEnd"/>
+      <w:r>
+        <w:rPr>
+          <w:b/>
+          <w:sz w:val="24"/>
+          <w:szCs w:val="24"/>
+        </w:rPr>
+        <w:t xml:space="preserve"> o </w:t>
+      </w:r>
+      <w:proofErr w:type="spellStart"/>
+      <w:r>
+        <w:rPr>
+          <w:b/>
+          <w:sz w:val="24"/>
+          <w:szCs w:val="24"/>
+        </w:rPr>
+        <w:t>Language</w:t>
+      </w:r>
+      <w:proofErr w:type="spellEnd"/>
+      <w:r>
+        <w:rPr>
+          <w:b/>
+          <w:sz w:val="24"/>
+          <w:szCs w:val="24"/>
+        </w:rPr>
+        <w:t xml:space="preserve"> </w:t>
+      </w:r>
+      <w:proofErr w:type="spellStart"/>
+      <w:r>
+        <w:rPr>
+          <w:b/>
+          <w:sz w:val="24"/>
+          <w:szCs w:val="24"/>
+        </w:rPr>
+        <w:t>Integrated</w:t>
+      </w:r>
+      <w:proofErr w:type="spellEnd"/>
+      <w:r>
+        <w:rPr>
+          <w:b/>
+          <w:sz w:val="24"/>
+          <w:szCs w:val="24"/>
+        </w:rPr>
+        <w:t xml:space="preserve"> </w:t>
+      </w:r>
+      <w:proofErr w:type="spellStart"/>
+      <w:r>
+        <w:rPr>
+          <w:b/>
+          <w:sz w:val="24"/>
+          <w:szCs w:val="24"/>
+        </w:rPr>
+        <w:t>Query</w:t>
+      </w:r>
+      <w:proofErr w:type="spellEnd"/>
+    </w:p>
+    <w:p>
+      <w:pPr>
+        <w:rPr>
+          <w:rFonts w:ascii="Courier New" w:hAnsi="Courier New" w:cs="Courier New"/>
+          <w:color w:val="FFFFFF"/>
+          <w:sz w:val="20"/>
+          <w:szCs w:val="20"/>
+          <w:shd w:val="clear" w:color="auto" w:fill="0C1633"/>
+        </w:rPr>
+      </w:pPr>
+      <w:proofErr w:type="gramStart"/>
+      <w:r>
+        <w:rPr>
+          <w:rStyle w:val="hljs-keyword"/>
+          <w:rFonts w:ascii="Courier New" w:hAnsi="Courier New" w:cs="Courier New"/>
+          <w:b/>
+          <w:bCs/>
+          <w:color w:val="F92672"/>
+          <w:sz w:val="20"/>
+          <w:szCs w:val="20"/>
+        </w:rPr>
+        <w:t>try</w:t>
+      </w:r>
+      <w:proofErr w:type="gramEnd"/>
+      <w:r>
+        <w:rPr>
+          <w:rFonts w:ascii="Courier New" w:hAnsi="Courier New" w:cs="Courier New"/>
+          <w:color w:val="FFFFFF"/>
+          <w:sz w:val="20"/>
+          <w:szCs w:val="20"/>
+          <w:shd w:val="clear" w:color="auto" w:fill="0C1633"/>
+        </w:rPr>
+        <w:t xml:space="preserve"> { </w:t>
+      </w:r>
+      <w:r>
+        <w:rPr>
+          <w:rStyle w:val="hljs-comment"/>
+          <w:rFonts w:ascii="Courier New" w:hAnsi="Courier New" w:cs="Courier New"/>
+          <w:color w:val="75715E"/>
+          <w:sz w:val="20"/>
+          <w:szCs w:val="20"/>
+        </w:rPr>
+        <w:t xml:space="preserve">// Abrir </w:t>
+      </w:r>
+      <w:proofErr w:type="spellStart"/>
+      <w:r>
+        <w:rPr>
+          <w:rStyle w:val="hljs-comment"/>
+          <w:rFonts w:ascii="Courier New" w:hAnsi="Courier New" w:cs="Courier New"/>
+          <w:color w:val="75715E"/>
+          <w:sz w:val="20"/>
+          <w:szCs w:val="20"/>
+        </w:rPr>
+        <w:t>conexion</w:t>
+      </w:r>
+      <w:proofErr w:type="spellEnd"/>
+      <w:r>
+        <w:rPr>
+          <w:rStyle w:val="hljs-comment"/>
+          <w:rFonts w:ascii="Courier New" w:hAnsi="Courier New" w:cs="Courier New"/>
+          <w:color w:val="75715E"/>
+          <w:sz w:val="20"/>
+          <w:szCs w:val="20"/>
+        </w:rPr>
+        <w:t xml:space="preserve"> a la BD</w:t>
+      </w:r>
+      <w:r>
+        <w:rPr>
+          <w:rFonts w:ascii="Courier New" w:hAnsi="Courier New" w:cs="Courier New"/>
+          <w:color w:val="FFFFFF"/>
+          <w:sz w:val="20"/>
+          <w:szCs w:val="20"/>
+          <w:shd w:val="clear" w:color="auto" w:fill="0C1633"/>
+        </w:rPr>
+        <w:t xml:space="preserve"> </w:t>
+      </w:r>
+      <w:r>
+        <w:rPr>
+          <w:rStyle w:val="hljs-comment"/>
+          <w:rFonts w:ascii="Courier New" w:hAnsi="Courier New" w:cs="Courier New"/>
+          <w:color w:val="75715E"/>
+          <w:sz w:val="20"/>
+          <w:szCs w:val="20"/>
+        </w:rPr>
+        <w:t>// Conectarse a la BD y hacer cosas</w:t>
+      </w:r>
+      <w:r>
+        <w:rPr>
+          <w:rFonts w:ascii="Courier New" w:hAnsi="Courier New" w:cs="Courier New"/>
+          <w:color w:val="FFFFFF"/>
+          <w:sz w:val="20"/>
+          <w:szCs w:val="20"/>
+          <w:shd w:val="clear" w:color="auto" w:fill="0C1633"/>
+        </w:rPr>
+        <w:t xml:space="preserve"> } </w:t>
+      </w:r>
+    </w:p>
+    <w:p>
+      <w:pPr>
+        <w:rPr>
+          <w:rFonts w:ascii="Courier New" w:hAnsi="Courier New" w:cs="Courier New"/>
+          <w:color w:val="FFFFFF"/>
+          <w:sz w:val="20"/>
+          <w:szCs w:val="20"/>
+          <w:shd w:val="clear" w:color="auto" w:fill="0C1633"/>
+        </w:rPr>
+      </w:pPr>
+      <w:proofErr w:type="gramStart"/>
+      <w:r>
+        <w:rPr>
+          <w:rStyle w:val="hljs-keyword"/>
+          <w:rFonts w:ascii="Courier New" w:hAnsi="Courier New" w:cs="Courier New"/>
+          <w:b/>
+          <w:bCs/>
+          <w:color w:val="F92672"/>
+          <w:sz w:val="20"/>
+          <w:szCs w:val="20"/>
+        </w:rPr>
+        <w:t>catch</w:t>
+      </w:r>
+      <w:proofErr w:type="gramEnd"/>
+      <w:r>
+        <w:rPr>
+          <w:rFonts w:ascii="Courier New" w:hAnsi="Courier New" w:cs="Courier New"/>
+          <w:color w:val="FFFFFF"/>
+          <w:sz w:val="20"/>
+          <w:szCs w:val="20"/>
+          <w:shd w:val="clear" w:color="auto" w:fill="0C1633"/>
+        </w:rPr>
+        <w:t xml:space="preserve"> (E) { </w:t>
+      </w:r>
+      <w:r>
+        <w:rPr>
+          <w:rStyle w:val="hljs-comment"/>
+          <w:rFonts w:ascii="Courier New" w:hAnsi="Courier New" w:cs="Courier New"/>
+          <w:color w:val="75715E"/>
+          <w:sz w:val="20"/>
+          <w:szCs w:val="20"/>
+        </w:rPr>
+        <w:t>// Error por X motivo</w:t>
+      </w:r>
+      <w:r>
+        <w:rPr>
+          <w:rFonts w:ascii="Courier New" w:hAnsi="Courier New" w:cs="Courier New"/>
+          <w:color w:val="FFFFFF"/>
+          <w:sz w:val="20"/>
+          <w:szCs w:val="20"/>
+          <w:shd w:val="clear" w:color="auto" w:fill="0C1633"/>
+        </w:rPr>
+        <w:t xml:space="preserve"> } </w:t>
+      </w:r>
+    </w:p>
+    <w:p>
+      <w:pPr>
+        <w:rPr>
+          <w:b/>
+          <w:sz w:val="24"/>
+          <w:szCs w:val="24"/>
+          <w:lang w:val="es-CO"/>
+        </w:rPr>
+      </w:pPr>
+      <w:proofErr w:type="spellStart"/>
+      <w:proofErr w:type="gramStart"/>
+      <w:r>
+        <w:rPr>
+          <w:rStyle w:val="hljs-keyword"/>
+          <w:rFonts w:ascii="Courier New" w:hAnsi="Courier New" w:cs="Courier New"/>
+          <w:b/>
+          <w:bCs/>
+          <w:color w:val="F92672"/>
+          <w:sz w:val="20"/>
+          <w:szCs w:val="20"/>
+        </w:rPr>
+        <w:t>finally</w:t>
+      </w:r>
+      <w:proofErr w:type="spellEnd"/>
+      <w:proofErr w:type="gramEnd"/>
+      <w:r>
+        <w:rPr>
+          <w:rFonts w:ascii="Courier New" w:hAnsi="Courier New" w:cs="Courier New"/>
+          <w:color w:val="FFFFFF"/>
+          <w:sz w:val="20"/>
+          <w:szCs w:val="20"/>
+          <w:shd w:val="clear" w:color="auto" w:fill="0C1633"/>
+        </w:rPr>
+        <w:t xml:space="preserve"> { </w:t>
+      </w:r>
+      <w:r>
+        <w:rPr>
+          <w:rStyle w:val="hljs-comment"/>
+          <w:rFonts w:ascii="Courier New" w:hAnsi="Courier New" w:cs="Courier New"/>
+          <w:color w:val="75715E"/>
+          <w:sz w:val="20"/>
+          <w:szCs w:val="20"/>
+        </w:rPr>
+        <w:t xml:space="preserve">// Cerrar </w:t>
+      </w:r>
+      <w:proofErr w:type="spellStart"/>
+      <w:r>
+        <w:rPr>
+          <w:rStyle w:val="hljs-comment"/>
+          <w:rFonts w:ascii="Courier New" w:hAnsi="Courier New" w:cs="Courier New"/>
+          <w:color w:val="75715E"/>
+          <w:sz w:val="20"/>
+          <w:szCs w:val="20"/>
+        </w:rPr>
+        <w:t>conexion</w:t>
+      </w:r>
+      <w:proofErr w:type="spellEnd"/>
+      <w:r>
+        <w:rPr>
+          <w:rStyle w:val="hljs-comment"/>
+          <w:rFonts w:ascii="Courier New" w:hAnsi="Courier New" w:cs="Courier New"/>
+          <w:color w:val="75715E"/>
+          <w:sz w:val="20"/>
+          <w:szCs w:val="20"/>
+        </w:rPr>
+        <w:t xml:space="preserve"> a la BD</w:t>
+      </w:r>
+      <w:r>
+        <w:rPr>
+          <w:rFonts w:ascii="Courier New" w:hAnsi="Courier New" w:cs="Courier New"/>
+          <w:color w:val="FFFFFF"/>
+          <w:sz w:val="20"/>
+          <w:szCs w:val="20"/>
+          <w:shd w:val="clear" w:color="auto" w:fill="0C1633"/>
+        </w:rPr>
+        <w:t xml:space="preserve"> </w:t>
+      </w:r>
+      <w:r>
+        <w:rPr>
+          <w:rStyle w:val="hljs-comment"/>
+          <w:rFonts w:ascii="Courier New" w:hAnsi="Courier New" w:cs="Courier New"/>
+          <w:color w:val="75715E"/>
+          <w:sz w:val="20"/>
+          <w:szCs w:val="20"/>
+        </w:rPr>
+        <w:t>// No importa lo que pase, SIEMPRE hay que cerrar la conexión a la BD.</w:t>
+      </w:r>
+      <w:r>
+        <w:rPr>
+          <w:rFonts w:ascii="Courier New" w:hAnsi="Courier New" w:cs="Courier New"/>
+          <w:color w:val="FFFFFF"/>
+          <w:sz w:val="20"/>
+          <w:szCs w:val="20"/>
+          <w:shd w:val="clear" w:color="auto" w:fill="0C1633"/>
+        </w:rPr>
+        <w:t xml:space="preserve"> }</w:t>
+      </w:r>
     </w:p>
     <w:sectPr>
       <w:pgSz w:w="11906" w:h="16838"/>
@@ -981,6 +1770,16 @@
     <w:uiPriority w:val="99"/>
     <w:semiHidden/>
     <w:unhideWhenUsed/>
+  </w:style>
+  <w:style w:type="character" w:customStyle="1" w:styleId="hljs-keyword">
+    <w:name w:val="hljs-keyword"/>
+    <w:basedOn w:val="Fuentedeprrafopredeter"/>
+    <w:rsid w:val="0049250C"/>
+  </w:style>
+  <w:style w:type="character" w:customStyle="1" w:styleId="hljs-comment">
+    <w:name w:val="hljs-comment"/>
+    <w:basedOn w:val="Fuentedeprrafopredeter"/>
+    <w:rsid w:val="0049250C"/>
   </w:style>
 </w:styles>
 </file>
